--- a/NH Q11 - Q4 - PV/TRÀ VINH/KU 88.000USD/Q4 - GIAY DN BAN NGOAI TE .docx
+++ b/NH Q11 - Q4 - PV/TRÀ VINH/KU 88.000USD/Q4 - GIAY DN BAN NGOAI TE .docx
@@ -1074,7 +1074,13 @@
         <w:rPr>
           <w:sz w:val="22"/>
         </w:rPr>
-        <w:t>88,000</w:t>
+        <w:t>87</w:t>
+      </w:r>
+      <w:r>
+        <w:rPr>
+          <w:sz w:val="22"/>
+        </w:rPr>
+        <w:t>,000</w:t>
       </w:r>
       <w:r>
         <w:rPr>
@@ -1132,7 +1138,7 @@
           <w:rFonts w:ascii="Times New Roman" w:hAnsi="Times New Roman"/>
           <w:sz w:val="22"/>
         </w:rPr>
-        <w:t>tám</w:t>
+        <w:t>bảy</w:t>
       </w:r>
       <w:proofErr w:type="spellEnd"/>
       <w:r>
@@ -1564,8 +1570,10 @@
         <w:t xml:space="preserve"> </w:t>
       </w:r>
       <w:r>
-        <w:t>1402LDS201601247.</w:t>
-      </w:r>
+        <w:t>1402LDS201602853</w:t>
+      </w:r>
+      <w:bookmarkStart w:id="0" w:name="_GoBack"/>
+      <w:bookmarkEnd w:id="0"/>
       <w:r>
         <w:rPr>
           <w:sz w:val="22"/>
@@ -2216,15 +2224,7 @@
         <w:rPr>
           <w:sz w:val="22"/>
         </w:rPr>
-        <w:t>:...........</w:t>
-      </w:r>
-      <w:bookmarkStart w:id="0" w:name="_GoBack"/>
-      <w:bookmarkEnd w:id="0"/>
-      <w:r>
-        <w:rPr>
-          <w:sz w:val="22"/>
-        </w:rPr>
-        <w:t>...........</w:t>
+        <w:t>:......................</w:t>
       </w:r>
       <w:r>
         <w:rPr>

--- a/NH Q11 - Q4 - PV/TRÀ VINH/KU 88.000USD/Q4 - GIAY DN BAN NGOAI TE .docx
+++ b/NH Q11 - Q4 - PV/TRÀ VINH/KU 88.000USD/Q4 - GIAY DN BAN NGOAI TE .docx
@@ -1570,10 +1570,11 @@
         <w:t xml:space="preserve"> </w:t>
       </w:r>
       <w:r>
-        <w:t>1402LDS201602853</w:t>
-      </w:r>
-      <w:bookmarkStart w:id="0" w:name="_GoBack"/>
-      <w:bookmarkEnd w:id="0"/>
+        <w:t>1402LDS</w:t>
+      </w:r>
+      <w:r>
+        <w:t>201700777</w:t>
+      </w:r>
       <w:r>
         <w:rPr>
           <w:sz w:val="22"/>
@@ -4084,6 +4085,8 @@
           <w:sz w:val="22"/>
         </w:rPr>
       </w:pPr>
+      <w:bookmarkStart w:id="0" w:name="_GoBack"/>
+      <w:bookmarkEnd w:id="0"/>
     </w:p>
     <w:p>
       <w:pPr>
@@ -4115,37 +4118,47 @@
         <w:rPr>
           <w:sz w:val="22"/>
         </w:rPr>
+        <w:t xml:space="preserve">   05     </w:t>
+      </w:r>
+      <w:proofErr w:type="spellStart"/>
+      <w:r>
+        <w:rPr>
+          <w:sz w:val="22"/>
+        </w:rPr>
+        <w:t>thaùng</w:t>
+      </w:r>
+      <w:proofErr w:type="spellEnd"/>
+      <w:r>
+        <w:rPr>
+          <w:sz w:val="22"/>
+        </w:rPr>
+        <w:t xml:space="preserve">   09</w:t>
+      </w:r>
+      <w:r>
+        <w:rPr>
+          <w:sz w:val="22"/>
+        </w:rPr>
+        <w:t xml:space="preserve">     </w:t>
+      </w:r>
+      <w:proofErr w:type="spellStart"/>
+      <w:r>
+        <w:rPr>
+          <w:sz w:val="22"/>
+        </w:rPr>
+        <w:t>naêm</w:t>
+      </w:r>
+      <w:proofErr w:type="spellEnd"/>
+      <w:r>
+        <w:rPr>
+          <w:sz w:val="22"/>
+        </w:rPr>
         <w:tab/>
-        <w:t xml:space="preserve">     </w:t>
-      </w:r>
-      <w:proofErr w:type="spellStart"/>
-      <w:r>
-        <w:rPr>
-          <w:sz w:val="22"/>
-        </w:rPr>
-        <w:t>thaùng</w:t>
-      </w:r>
-      <w:proofErr w:type="spellEnd"/>
-      <w:r>
-        <w:rPr>
-          <w:sz w:val="22"/>
-        </w:rPr>
-        <w:tab/>
-        <w:t xml:space="preserve">      </w:t>
-      </w:r>
-      <w:proofErr w:type="spellStart"/>
-      <w:r>
-        <w:rPr>
-          <w:sz w:val="22"/>
-        </w:rPr>
-        <w:t>naêm</w:t>
-      </w:r>
-      <w:proofErr w:type="spellEnd"/>
-      <w:r>
-        <w:rPr>
-          <w:sz w:val="22"/>
-        </w:rPr>
-        <w:tab/>
+      </w:r>
+      <w:r>
+        <w:rPr>
+          <w:sz w:val="22"/>
+        </w:rPr>
+        <w:t xml:space="preserve">  2017</w:t>
       </w:r>
       <w:r>
         <w:rPr>
